--- a/assignments2.docx
+++ b/assignments2.docx
@@ -13,95 +13,96 @@
           <w:lang w:val="en-US" w:eastAsia="zh-CN"/>
         </w:rPr>
       </w:pPr>
-      <w:r>
-        <w:rPr>
-          <w:rFonts w:hint="eastAsia"/>
-          <w:lang w:val="en-US" w:eastAsia="zh-CN"/>
-        </w:rPr>
-        <w:t>该项目由本人独立完成 王颜辉17301105</w:t>
-      </w:r>
-    </w:p>
-    <w:p>
-      <w:pPr>
-        <w:numPr>
-          <w:ilvl w:val="0"/>
-          <w:numId w:val="1"/>
-        </w:numPr>
-        <w:rPr>
-          <w:rFonts w:hint="eastAsia"/>
-          <w:lang w:val="en-US" w:eastAsia="zh-CN"/>
-        </w:rPr>
-      </w:pPr>
-      <w:r>
-        <w:rPr>
-          <w:rFonts w:hint="eastAsia"/>
-          <w:lang w:val="en-US" w:eastAsia="zh-CN"/>
-        </w:rPr>
-        <w:t>本项目地址：</w:t>
-      </w:r>
-      <w:r>
-        <w:rPr>
-          <w:rFonts w:hint="eastAsia"/>
-          <w:lang w:val="en-US" w:eastAsia="zh-CN"/>
-        </w:rPr>
-        <w:fldChar w:fldCharType="begin"/>
-      </w:r>
-      <w:r>
-        <w:rPr>
-          <w:rFonts w:hint="eastAsia"/>
-          <w:lang w:val="en-US" w:eastAsia="zh-CN"/>
-        </w:rPr>
-        <w:instrText xml:space="preserve"> HYPERLINK "https://github.com/yuluoliuying/ebookshop.git" </w:instrText>
-      </w:r>
-      <w:r>
-        <w:rPr>
-          <w:rFonts w:hint="eastAsia"/>
-          <w:lang w:val="en-US" w:eastAsia="zh-CN"/>
-        </w:rPr>
-        <w:fldChar w:fldCharType="separate"/>
-      </w:r>
-      <w:r>
-        <w:rPr>
-          <w:rStyle w:val="4"/>
-          <w:rFonts w:hint="eastAsia"/>
-          <w:lang w:val="en-US" w:eastAsia="zh-CN"/>
-        </w:rPr>
-        <w:t>https://github.com/yuluoliuying/ebookshop.git</w:t>
-      </w:r>
-      <w:r>
-        <w:rPr>
-          <w:rFonts w:hint="eastAsia"/>
-          <w:lang w:val="en-US" w:eastAsia="zh-CN"/>
-        </w:rPr>
-        <w:fldChar w:fldCharType="end"/>
-      </w:r>
-      <w:r>
-        <w:rPr>
-          <w:rFonts w:hint="eastAsia"/>
-          <w:lang w:val="en-US" w:eastAsia="zh-CN"/>
-        </w:rPr>
-        <w:t xml:space="preserve"> </w:t>
-      </w:r>
-    </w:p>
-    <w:p>
-      <w:pPr>
-        <w:numPr>
-          <w:numId w:val="0"/>
-        </w:numPr>
-        <w:rPr>
-          <w:rFonts w:hint="default"/>
-          <w:lang w:val="en-US" w:eastAsia="zh-CN"/>
-        </w:rPr>
-      </w:pPr>
-      <w:r>
-        <w:rPr>
-          <w:rFonts w:hint="eastAsia"/>
-          <w:lang w:val="en-US" w:eastAsia="zh-CN"/>
-        </w:rPr>
-        <w:t>assignments2分支</w:t>
-      </w:r>
       <w:bookmarkStart w:id="0" w:name="_GoBack"/>
       <w:bookmarkEnd w:id="0"/>
+      <w:r>
+        <w:rPr>
+          <w:rFonts w:hint="eastAsia"/>
+          <w:lang w:val="en-US" w:eastAsia="zh-CN"/>
+        </w:rPr>
+        <w:t xml:space="preserve"> 王颜辉17301105</w:t>
+      </w:r>
+    </w:p>
+    <w:p>
+      <w:pPr>
+        <w:numPr>
+          <w:ilvl w:val="0"/>
+          <w:numId w:val="1"/>
+        </w:numPr>
+        <w:rPr>
+          <w:rFonts w:hint="eastAsia"/>
+          <w:lang w:val="en-US" w:eastAsia="zh-CN"/>
+        </w:rPr>
+      </w:pPr>
+      <w:r>
+        <w:rPr>
+          <w:rFonts w:hint="eastAsia"/>
+          <w:lang w:val="en-US" w:eastAsia="zh-CN"/>
+        </w:rPr>
+        <w:t>本项目地址：</w:t>
+      </w:r>
+      <w:r>
+        <w:rPr>
+          <w:rFonts w:hint="eastAsia"/>
+          <w:lang w:val="en-US" w:eastAsia="zh-CN"/>
+        </w:rPr>
+        <w:fldChar w:fldCharType="begin"/>
+      </w:r>
+      <w:r>
+        <w:rPr>
+          <w:rFonts w:hint="eastAsia"/>
+          <w:lang w:val="en-US" w:eastAsia="zh-CN"/>
+        </w:rPr>
+        <w:instrText xml:space="preserve"> HYPERLINK "https://github.com/yuluoliuying/ebookshop.git" </w:instrText>
+      </w:r>
+      <w:r>
+        <w:rPr>
+          <w:rFonts w:hint="eastAsia"/>
+          <w:lang w:val="en-US" w:eastAsia="zh-CN"/>
+        </w:rPr>
+        <w:fldChar w:fldCharType="separate"/>
+      </w:r>
+      <w:r>
+        <w:rPr>
+          <w:rStyle w:val="4"/>
+          <w:rFonts w:hint="eastAsia"/>
+          <w:lang w:val="en-US" w:eastAsia="zh-CN"/>
+        </w:rPr>
+        <w:t>https://github.com/yuluoliuying/ebookshop.git</w:t>
+      </w:r>
+      <w:r>
+        <w:rPr>
+          <w:rFonts w:hint="eastAsia"/>
+          <w:lang w:val="en-US" w:eastAsia="zh-CN"/>
+        </w:rPr>
+        <w:fldChar w:fldCharType="end"/>
+      </w:r>
+      <w:r>
+        <w:rPr>
+          <w:rFonts w:hint="eastAsia"/>
+          <w:lang w:val="en-US" w:eastAsia="zh-CN"/>
+        </w:rPr>
+        <w:t xml:space="preserve"> </w:t>
+      </w:r>
+    </w:p>
+    <w:p>
+      <w:pPr>
+        <w:numPr>
+          <w:ilvl w:val="0"/>
+          <w:numId w:val="0"/>
+        </w:numPr>
+        <w:rPr>
+          <w:rFonts w:hint="default"/>
+          <w:lang w:val="en-US" w:eastAsia="zh-CN"/>
+        </w:rPr>
+      </w:pPr>
+      <w:r>
+        <w:rPr>
+          <w:rFonts w:hint="eastAsia"/>
+          <w:lang w:val="en-US" w:eastAsia="zh-CN"/>
+        </w:rPr>
+        <w:t>assignments2分支</w:t>
+      </w:r>
     </w:p>
     <w:p>
       <w:pPr>
